--- a/Project_fileWord/บทที่1/บทที่ 1.docx
+++ b/Project_fileWord/บทที่1/บทที่ 1.docx
@@ -1,10 +1,10 @@
 
 <file path=word/document.xml><?xml version="1.0" encoding="utf-8"?>
-<w:document xmlns:wpc="http://schemas.microsoft.com/office/word/2010/wordprocessingCanvas" xmlns:cx="http://schemas.microsoft.com/office/drawing/2014/chartex" xmlns:mc="http://schemas.openxmlformats.org/markup-compatibility/2006" xmlns:o="urn:schemas-microsoft-com:office:office" xmlns:r="http://schemas.openxmlformats.org/officeDocument/2006/relationships" xmlns:m="http://schemas.openxmlformats.org/officeDocument/2006/math" xmlns:v="urn:schemas-microsoft-com:vml" xmlns:wp14="http://schemas.microsoft.com/office/word/2010/wordprocessingDrawing" xmlns:wp="http://schemas.openxmlformats.org/drawingml/2006/wordprocessingDrawing" xmlns:w10="urn:schemas-microsoft-com:office:word" xmlns:w="http://schemas.openxmlformats.org/wordprocessingml/2006/main" xmlns:w14="http://schemas.microsoft.com/office/word/2010/wordml" xmlns:w15="http://schemas.microsoft.com/office/word/2012/wordml" xmlns:w16se="http://schemas.microsoft.com/office/word/2015/wordml/symex" xmlns:wpg="http://schemas.microsoft.com/office/word/2010/wordprocessingGroup" xmlns:wpi="http://schemas.microsoft.com/office/word/2010/wordprocessingInk" xmlns:wne="http://schemas.microsoft.com/office/word/2006/wordml" xmlns:wps="http://schemas.microsoft.com/office/word/2010/wordprocessingShape" mc:Ignorable="w14 w15 w16se wp14">
+<w:document xmlns:wpc="http://schemas.microsoft.com/office/word/2010/wordprocessingCanvas" xmlns:cx="http://schemas.microsoft.com/office/drawing/2014/chartex" xmlns:cx1="http://schemas.microsoft.com/office/drawing/2015/9/8/chartex" xmlns:cx2="http://schemas.microsoft.com/office/drawing/2015/10/21/chartex" xmlns:cx3="http://schemas.microsoft.com/office/drawing/2016/5/9/chartex" xmlns:cx4="http://schemas.microsoft.com/office/drawing/2016/5/10/chartex" xmlns:cx5="http://schemas.microsoft.com/office/drawing/2016/5/11/chartex" xmlns:cx6="http://schemas.microsoft.com/office/drawing/2016/5/12/chartex" xmlns:cx7="http://schemas.microsoft.com/office/drawing/2016/5/13/chartex" xmlns:cx8="http://schemas.microsoft.com/office/drawing/2016/5/14/chartex" xmlns:mc="http://schemas.openxmlformats.org/markup-compatibility/2006" xmlns:aink="http://schemas.microsoft.com/office/drawing/2016/ink" xmlns:am3d="http://schemas.microsoft.com/office/drawing/2017/model3d" xmlns:o="urn:schemas-microsoft-com:office:office" xmlns:r="http://schemas.openxmlformats.org/officeDocument/2006/relationships" xmlns:m="http://schemas.openxmlformats.org/officeDocument/2006/math" xmlns:v="urn:schemas-microsoft-com:vml" xmlns:wp14="http://schemas.microsoft.com/office/word/2010/wordprocessingDrawing" xmlns:wp="http://schemas.openxmlformats.org/drawingml/2006/wordprocessingDrawing" xmlns:w10="urn:schemas-microsoft-com:office:word" xmlns:w="http://schemas.openxmlformats.org/wordprocessingml/2006/main" xmlns:w14="http://schemas.microsoft.com/office/word/2010/wordml" xmlns:w15="http://schemas.microsoft.com/office/word/2012/wordml" xmlns:w16cid="http://schemas.microsoft.com/office/word/2016/wordml/cid" xmlns:w16se="http://schemas.microsoft.com/office/word/2015/wordml/symex" xmlns:wpg="http://schemas.microsoft.com/office/word/2010/wordprocessingGroup" xmlns:wpi="http://schemas.microsoft.com/office/word/2010/wordprocessingInk" xmlns:wne="http://schemas.microsoft.com/office/word/2006/wordml" xmlns:wps="http://schemas.microsoft.com/office/word/2010/wordprocessingShape" mc:Ignorable="w14 w15 w16se w16cid wp14">
   <w:body>
     <w:p>
       <w:pPr>
-        <w:pStyle w:val="NormalWeb"/>
+        <w:pStyle w:val="a6"/>
         <w:spacing w:before="0" w:beforeAutospacing="0" w:after="0" w:afterAutospacing="0"/>
         <w:ind w:firstLine="720"/>
         <w:jc w:val="center"/>
@@ -32,7 +32,7 @@
     </w:p>
     <w:p>
       <w:pPr>
-        <w:pStyle w:val="NormalWeb"/>
+        <w:pStyle w:val="a6"/>
         <w:spacing w:before="0" w:beforeAutospacing="0" w:after="0" w:afterAutospacing="0"/>
         <w:ind w:firstLine="720"/>
         <w:jc w:val="center"/>
@@ -60,7 +60,7 @@
     </w:p>
     <w:p>
       <w:pPr>
-        <w:pStyle w:val="NormalWeb"/>
+        <w:pStyle w:val="a6"/>
         <w:spacing w:before="0" w:beforeAutospacing="0" w:after="0" w:afterAutospacing="0"/>
         <w:ind w:firstLine="720"/>
         <w:jc w:val="center"/>
@@ -76,7 +76,7 @@
     </w:p>
     <w:p>
       <w:pPr>
-        <w:pStyle w:val="NormalWeb"/>
+        <w:pStyle w:val="a6"/>
         <w:spacing w:before="0" w:beforeAutospacing="0" w:after="0" w:afterAutospacing="0"/>
         <w:rPr>
           <w:rFonts w:ascii="TH SarabunPSK" w:hAnsi="TH SarabunPSK" w:cs="TH SarabunPSK"/>
@@ -137,7 +137,7 @@
     </w:p>
     <w:p>
       <w:pPr>
-        <w:pStyle w:val="NormalWeb"/>
+        <w:pStyle w:val="a6"/>
         <w:spacing w:before="0" w:beforeAutospacing="0" w:after="0" w:afterAutospacing="0"/>
         <w:ind w:firstLine="720"/>
       </w:pPr>
@@ -154,7 +154,7 @@
     </w:p>
     <w:p>
       <w:pPr>
-        <w:pStyle w:val="NormalWeb"/>
+        <w:pStyle w:val="a6"/>
         <w:spacing w:before="0" w:beforeAutospacing="0" w:after="0" w:afterAutospacing="0"/>
         <w:ind w:firstLine="720"/>
       </w:pPr>
@@ -171,7 +171,7 @@
     </w:p>
     <w:p>
       <w:pPr>
-        <w:pStyle w:val="NormalWeb"/>
+        <w:pStyle w:val="a6"/>
         <w:spacing w:before="0" w:beforeAutospacing="0" w:after="0" w:afterAutospacing="0"/>
         <w:ind w:firstLine="720"/>
         <w:rPr>
@@ -314,8 +314,46 @@
           <w:szCs w:val="32"/>
           <w:cs/>
         </w:rPr>
-        <w:t>เพื่อศึกษาการทำเว็บแอปพลิเคชั่น</w:t>
-      </w:r>
+        <w:t>เพื่อ</w:t>
+      </w:r>
+      <w:r>
+        <w:rPr>
+          <w:rFonts w:ascii="TH SarabunPSK" w:hAnsi="TH SarabunPSK" w:cs="TH SarabunPSK" w:hint="cs"/>
+          <w:sz w:val="32"/>
+          <w:szCs w:val="32"/>
+          <w:cs/>
+        </w:rPr>
+        <w:t>สร้าง</w:t>
+      </w:r>
+      <w:r>
+        <w:rPr>
+          <w:rFonts w:ascii="TH SarabunPSK" w:hAnsi="TH SarabunPSK" w:cs="TH SarabunPSK" w:hint="cs"/>
+          <w:sz w:val="32"/>
+          <w:szCs w:val="32"/>
+          <w:cs/>
+        </w:rPr>
+        <w:t>เว็บแอ</w:t>
+      </w:r>
+      <w:r>
+        <w:rPr>
+          <w:rFonts w:ascii="TH SarabunPSK" w:hAnsi="TH SarabunPSK" w:cs="TH SarabunPSK" w:hint="cs"/>
+          <w:sz w:val="32"/>
+          <w:szCs w:val="32"/>
+          <w:cs/>
+        </w:rPr>
+        <w:t>พ</w:t>
+      </w:r>
+      <w:r>
+        <w:rPr>
+          <w:rFonts w:ascii="TH SarabunPSK" w:hAnsi="TH SarabunPSK" w:cs="TH SarabunPSK" w:hint="cs"/>
+          <w:sz w:val="32"/>
+          <w:szCs w:val="32"/>
+          <w:cs/>
+        </w:rPr>
+        <w:t>พลิเคชั่น</w:t>
+      </w:r>
+      <w:bookmarkStart w:id="0" w:name="_GoBack"/>
+      <w:bookmarkEnd w:id="0"/>
     </w:p>
     <w:p>
       <w:pPr>
@@ -463,7 +501,7 @@
     </w:p>
     <w:p>
       <w:pPr>
-        <w:pStyle w:val="ListParagraph"/>
+        <w:pStyle w:val="a4"/>
         <w:numPr>
           <w:ilvl w:val="1"/>
           <w:numId w:val="24"/>
@@ -492,7 +530,7 @@
     </w:p>
     <w:p>
       <w:pPr>
-        <w:pStyle w:val="ListParagraph"/>
+        <w:pStyle w:val="a4"/>
         <w:numPr>
           <w:ilvl w:val="2"/>
           <w:numId w:val="24"/>
@@ -537,7 +575,7 @@
     </w:p>
     <w:p>
       <w:pPr>
-        <w:pStyle w:val="ListParagraph"/>
+        <w:pStyle w:val="a4"/>
         <w:numPr>
           <w:ilvl w:val="2"/>
           <w:numId w:val="24"/>
@@ -606,7 +644,7 @@
     </w:p>
     <w:p>
       <w:pPr>
-        <w:pStyle w:val="ListParagraph"/>
+        <w:pStyle w:val="a4"/>
         <w:numPr>
           <w:ilvl w:val="2"/>
           <w:numId w:val="24"/>
@@ -628,6 +666,7 @@
           <w:szCs w:val="32"/>
           <w:cs/>
         </w:rPr>
+        <w:lastRenderedPageBreak/>
         <w:t xml:space="preserve">ฟังชั่นระบบส่งคำร้อง </w:t>
       </w:r>
       <w:r>
@@ -641,7 +680,7 @@
     </w:p>
     <w:p>
       <w:pPr>
-        <w:pStyle w:val="ListParagraph"/>
+        <w:pStyle w:val="a4"/>
         <w:numPr>
           <w:ilvl w:val="2"/>
           <w:numId w:val="24"/>
@@ -695,7 +734,7 @@
     </w:p>
     <w:p>
       <w:pPr>
-        <w:pStyle w:val="ListParagraph"/>
+        <w:pStyle w:val="a4"/>
         <w:numPr>
           <w:ilvl w:val="2"/>
           <w:numId w:val="24"/>
@@ -740,7 +779,7 @@
     </w:p>
     <w:p>
       <w:pPr>
-        <w:pStyle w:val="ListParagraph"/>
+        <w:pStyle w:val="a4"/>
         <w:numPr>
           <w:ilvl w:val="2"/>
           <w:numId w:val="24"/>
@@ -803,7 +842,7 @@
     </w:p>
     <w:p>
       <w:pPr>
-        <w:pStyle w:val="ListParagraph"/>
+        <w:pStyle w:val="a4"/>
         <w:numPr>
           <w:ilvl w:val="2"/>
           <w:numId w:val="24"/>
@@ -830,7 +869,7 @@
     </w:p>
     <w:p>
       <w:pPr>
-        <w:pStyle w:val="ListParagraph"/>
+        <w:pStyle w:val="a4"/>
         <w:numPr>
           <w:ilvl w:val="2"/>
           <w:numId w:val="24"/>
@@ -852,13 +891,12 @@
           <w:szCs w:val="32"/>
           <w:cs/>
         </w:rPr>
-        <w:lastRenderedPageBreak/>
         <w:t xml:space="preserve">ระบบติดตามเอกสาร </w:t>
       </w:r>
     </w:p>
     <w:p>
       <w:pPr>
-        <w:pStyle w:val="ListParagraph"/>
+        <w:pStyle w:val="a4"/>
         <w:numPr>
           <w:ilvl w:val="2"/>
           <w:numId w:val="24"/>
@@ -930,7 +968,7 @@
     </w:p>
     <w:p>
       <w:pPr>
-        <w:pStyle w:val="ListParagraph"/>
+        <w:pStyle w:val="a4"/>
         <w:numPr>
           <w:ilvl w:val="2"/>
           <w:numId w:val="24"/>
@@ -983,7 +1021,7 @@
     </w:p>
     <w:p>
       <w:pPr>
-        <w:pStyle w:val="ListParagraph"/>
+        <w:pStyle w:val="a4"/>
         <w:numPr>
           <w:ilvl w:val="2"/>
           <w:numId w:val="24"/>
@@ -1028,7 +1066,7 @@
     </w:p>
     <w:p>
       <w:pPr>
-        <w:pStyle w:val="ListParagraph"/>
+        <w:pStyle w:val="a4"/>
         <w:numPr>
           <w:ilvl w:val="2"/>
           <w:numId w:val="24"/>
@@ -1141,7 +1179,7 @@
     </w:p>
     <w:p>
       <w:pPr>
-        <w:pStyle w:val="ListParagraph"/>
+        <w:pStyle w:val="a4"/>
         <w:numPr>
           <w:ilvl w:val="2"/>
           <w:numId w:val="24"/>
@@ -1213,7 +1251,7 @@
     </w:p>
     <w:p>
       <w:pPr>
-        <w:pStyle w:val="ListParagraph"/>
+        <w:pStyle w:val="a4"/>
         <w:numPr>
           <w:ilvl w:val="2"/>
           <w:numId w:val="24"/>
@@ -1276,7 +1314,7 @@
     </w:p>
     <w:p>
       <w:pPr>
-        <w:pStyle w:val="ListParagraph"/>
+        <w:pStyle w:val="a4"/>
         <w:numPr>
           <w:ilvl w:val="3"/>
           <w:numId w:val="24"/>
@@ -1303,7 +1341,7 @@
     </w:p>
     <w:p>
       <w:pPr>
-        <w:pStyle w:val="ListParagraph"/>
+        <w:pStyle w:val="a4"/>
         <w:numPr>
           <w:ilvl w:val="3"/>
           <w:numId w:val="24"/>
@@ -1330,7 +1368,7 @@
     </w:p>
     <w:p>
       <w:pPr>
-        <w:pStyle w:val="ListParagraph"/>
+        <w:pStyle w:val="a4"/>
         <w:numPr>
           <w:ilvl w:val="3"/>
           <w:numId w:val="24"/>
@@ -1357,7 +1395,7 @@
     </w:p>
     <w:p>
       <w:pPr>
-        <w:pStyle w:val="ListParagraph"/>
+        <w:pStyle w:val="a4"/>
         <w:numPr>
           <w:ilvl w:val="3"/>
           <w:numId w:val="24"/>
@@ -1384,7 +1422,7 @@
     </w:p>
     <w:p>
       <w:pPr>
-        <w:pStyle w:val="ListParagraph"/>
+        <w:pStyle w:val="a4"/>
         <w:numPr>
           <w:ilvl w:val="3"/>
           <w:numId w:val="24"/>
@@ -1411,7 +1449,7 @@
     </w:p>
     <w:p>
       <w:pPr>
-        <w:pStyle w:val="ListParagraph"/>
+        <w:pStyle w:val="a4"/>
         <w:numPr>
           <w:ilvl w:val="3"/>
           <w:numId w:val="24"/>
@@ -1438,7 +1476,7 @@
     </w:p>
     <w:p>
       <w:pPr>
-        <w:pStyle w:val="ListParagraph"/>
+        <w:pStyle w:val="a4"/>
         <w:numPr>
           <w:ilvl w:val="3"/>
           <w:numId w:val="24"/>
@@ -1465,7 +1503,7 @@
     </w:p>
     <w:p>
       <w:pPr>
-        <w:pStyle w:val="ListParagraph"/>
+        <w:pStyle w:val="a4"/>
         <w:numPr>
           <w:ilvl w:val="2"/>
           <w:numId w:val="24"/>
@@ -1490,7 +1528,7 @@
     </w:p>
     <w:p>
       <w:pPr>
-        <w:pStyle w:val="ListParagraph"/>
+        <w:pStyle w:val="a4"/>
         <w:numPr>
           <w:ilvl w:val="3"/>
           <w:numId w:val="24"/>
@@ -1515,7 +1553,7 @@
     </w:p>
     <w:p>
       <w:pPr>
-        <w:pStyle w:val="ListParagraph"/>
+        <w:pStyle w:val="a4"/>
         <w:numPr>
           <w:ilvl w:val="3"/>
           <w:numId w:val="24"/>
@@ -1558,7 +1596,7 @@
     </w:p>
     <w:p>
       <w:pPr>
-        <w:pStyle w:val="ListParagraph"/>
+        <w:pStyle w:val="a4"/>
         <w:numPr>
           <w:ilvl w:val="3"/>
           <w:numId w:val="24"/>
@@ -1583,7 +1621,7 @@
     </w:p>
     <w:p>
       <w:pPr>
-        <w:pStyle w:val="ListParagraph"/>
+        <w:pStyle w:val="a4"/>
         <w:numPr>
           <w:ilvl w:val="3"/>
           <w:numId w:val="24"/>
@@ -1617,7 +1655,7 @@
     </w:p>
     <w:p>
       <w:pPr>
-        <w:pStyle w:val="ListParagraph"/>
+        <w:pStyle w:val="a4"/>
         <w:numPr>
           <w:ilvl w:val="3"/>
           <w:numId w:val="24"/>
@@ -1642,7 +1680,7 @@
     </w:p>
     <w:p>
       <w:pPr>
-        <w:pStyle w:val="ListParagraph"/>
+        <w:pStyle w:val="a4"/>
         <w:numPr>
           <w:ilvl w:val="2"/>
           <w:numId w:val="24"/>
@@ -1667,7 +1705,7 @@
     </w:p>
     <w:p>
       <w:pPr>
-        <w:pStyle w:val="ListParagraph"/>
+        <w:pStyle w:val="a4"/>
         <w:numPr>
           <w:ilvl w:val="3"/>
           <w:numId w:val="24"/>
@@ -1687,6 +1725,7 @@
           <w:szCs w:val="32"/>
           <w:cs/>
         </w:rPr>
+        <w:lastRenderedPageBreak/>
         <w:t>ในตารางประวัติคำร้องจะมีปุ่มเพื่อตรวจขั้นตอนระหว่างการดำเนินการได้</w:t>
       </w:r>
       <w:r>
@@ -1701,7 +1740,7 @@
     </w:p>
     <w:p>
       <w:pPr>
-        <w:pStyle w:val="ListParagraph"/>
+        <w:pStyle w:val="a4"/>
         <w:numPr>
           <w:ilvl w:val="3"/>
           <w:numId w:val="24"/>
@@ -1726,7 +1765,7 @@
     </w:p>
     <w:p>
       <w:pPr>
-        <w:pStyle w:val="ListParagraph"/>
+        <w:pStyle w:val="a4"/>
         <w:numPr>
           <w:ilvl w:val="2"/>
           <w:numId w:val="24"/>
@@ -1778,7 +1817,7 @@
     </w:p>
     <w:p>
       <w:pPr>
-        <w:pStyle w:val="ListParagraph"/>
+        <w:pStyle w:val="a4"/>
         <w:numPr>
           <w:ilvl w:val="3"/>
           <w:numId w:val="24"/>
@@ -1812,7 +1851,7 @@
     </w:p>
     <w:p>
       <w:pPr>
-        <w:pStyle w:val="ListParagraph"/>
+        <w:pStyle w:val="a4"/>
         <w:numPr>
           <w:ilvl w:val="3"/>
           <w:numId w:val="24"/>
@@ -1846,7 +1885,7 @@
     </w:p>
     <w:p>
       <w:pPr>
-        <w:pStyle w:val="ListParagraph"/>
+        <w:pStyle w:val="a4"/>
         <w:numPr>
           <w:ilvl w:val="3"/>
           <w:numId w:val="24"/>
@@ -1866,13 +1905,12 @@
           <w:szCs w:val="32"/>
           <w:cs/>
         </w:rPr>
-        <w:lastRenderedPageBreak/>
         <w:t>จะมีตารางตรวจแบบคำร้องที่ส่งออกไปหลังการตรวจแบบคำร้องเรียบร้อยแล้ว</w:t>
       </w:r>
     </w:p>
     <w:p>
       <w:pPr>
-        <w:pStyle w:val="ListParagraph"/>
+        <w:pStyle w:val="a4"/>
         <w:numPr>
           <w:ilvl w:val="2"/>
           <w:numId w:val="24"/>
@@ -1906,7 +1944,7 @@
     </w:p>
     <w:p>
       <w:pPr>
-        <w:pStyle w:val="ListParagraph"/>
+        <w:pStyle w:val="a4"/>
         <w:numPr>
           <w:ilvl w:val="3"/>
           <w:numId w:val="24"/>
@@ -1931,7 +1969,7 @@
     </w:p>
     <w:p>
       <w:pPr>
-        <w:pStyle w:val="ListParagraph"/>
+        <w:pStyle w:val="a4"/>
         <w:numPr>
           <w:ilvl w:val="3"/>
           <w:numId w:val="24"/>
@@ -1956,7 +1994,7 @@
     </w:p>
     <w:p>
       <w:pPr>
-        <w:pStyle w:val="ListParagraph"/>
+        <w:pStyle w:val="a4"/>
         <w:numPr>
           <w:ilvl w:val="3"/>
           <w:numId w:val="24"/>
@@ -1981,7 +2019,7 @@
     </w:p>
     <w:p>
       <w:pPr>
-        <w:pStyle w:val="ListParagraph"/>
+        <w:pStyle w:val="a4"/>
         <w:numPr>
           <w:ilvl w:val="3"/>
           <w:numId w:val="24"/>
@@ -2006,7 +2044,7 @@
     </w:p>
     <w:p>
       <w:pPr>
-        <w:pStyle w:val="ListParagraph"/>
+        <w:pStyle w:val="a4"/>
         <w:numPr>
           <w:ilvl w:val="3"/>
           <w:numId w:val="24"/>
@@ -2031,7 +2069,7 @@
     </w:p>
     <w:p>
       <w:pPr>
-        <w:pStyle w:val="ListParagraph"/>
+        <w:pStyle w:val="a4"/>
         <w:numPr>
           <w:ilvl w:val="3"/>
           <w:numId w:val="24"/>
@@ -2056,7 +2094,7 @@
     </w:p>
     <w:p>
       <w:pPr>
-        <w:pStyle w:val="ListParagraph"/>
+        <w:pStyle w:val="a4"/>
         <w:numPr>
           <w:ilvl w:val="3"/>
           <w:numId w:val="24"/>
@@ -2081,7 +2119,7 @@
     </w:p>
     <w:p>
       <w:pPr>
-        <w:pStyle w:val="ListParagraph"/>
+        <w:pStyle w:val="a4"/>
         <w:numPr>
           <w:ilvl w:val="2"/>
           <w:numId w:val="24"/>
@@ -2106,7 +2144,7 @@
     </w:p>
     <w:p>
       <w:pPr>
-        <w:pStyle w:val="ListParagraph"/>
+        <w:pStyle w:val="a4"/>
         <w:numPr>
           <w:ilvl w:val="3"/>
           <w:numId w:val="24"/>
@@ -2131,7 +2169,7 @@
     </w:p>
     <w:p>
       <w:pPr>
-        <w:pStyle w:val="ListParagraph"/>
+        <w:pStyle w:val="a4"/>
         <w:numPr>
           <w:ilvl w:val="3"/>
           <w:numId w:val="24"/>
@@ -2190,7 +2228,7 @@
     </w:p>
     <w:p>
       <w:pPr>
-        <w:pStyle w:val="ListParagraph"/>
+        <w:pStyle w:val="a4"/>
         <w:numPr>
           <w:ilvl w:val="3"/>
           <w:numId w:val="24"/>
@@ -2215,7 +2253,7 @@
     </w:p>
     <w:p>
       <w:pPr>
-        <w:pStyle w:val="ListParagraph"/>
+        <w:pStyle w:val="a4"/>
         <w:numPr>
           <w:ilvl w:val="2"/>
           <w:numId w:val="24"/>
@@ -2249,7 +2287,7 @@
     </w:p>
     <w:p>
       <w:pPr>
-        <w:pStyle w:val="ListParagraph"/>
+        <w:pStyle w:val="a4"/>
         <w:numPr>
           <w:ilvl w:val="3"/>
           <w:numId w:val="24"/>
@@ -2283,7 +2321,7 @@
     </w:p>
     <w:p>
       <w:pPr>
-        <w:pStyle w:val="ListParagraph"/>
+        <w:pStyle w:val="a4"/>
         <w:numPr>
           <w:ilvl w:val="3"/>
           <w:numId w:val="24"/>
@@ -2317,7 +2355,7 @@
     </w:p>
     <w:p>
       <w:pPr>
-        <w:pStyle w:val="ListParagraph"/>
+        <w:pStyle w:val="a4"/>
         <w:numPr>
           <w:ilvl w:val="3"/>
           <w:numId w:val="24"/>
@@ -2378,7 +2416,7 @@
     </w:p>
     <w:p>
       <w:pPr>
-        <w:pStyle w:val="ListParagraph"/>
+        <w:pStyle w:val="a4"/>
         <w:numPr>
           <w:ilvl w:val="3"/>
           <w:numId w:val="24"/>
@@ -2403,7 +2441,7 @@
     </w:p>
     <w:p>
       <w:pPr>
-        <w:pStyle w:val="ListParagraph"/>
+        <w:pStyle w:val="a4"/>
         <w:numPr>
           <w:ilvl w:val="2"/>
           <w:numId w:val="24"/>
@@ -2437,7 +2475,7 @@
     </w:p>
     <w:p>
       <w:pPr>
-        <w:pStyle w:val="ListParagraph"/>
+        <w:pStyle w:val="a4"/>
         <w:numPr>
           <w:ilvl w:val="3"/>
           <w:numId w:val="24"/>
@@ -2457,6 +2495,7 @@
           <w:szCs w:val="32"/>
           <w:cs/>
         </w:rPr>
+        <w:lastRenderedPageBreak/>
         <w:t>ตรวจสอบแบบคำร้อง</w:t>
       </w:r>
       <w:r>
@@ -2480,7 +2519,7 @@
     </w:p>
     <w:p>
       <w:pPr>
-        <w:pStyle w:val="ListParagraph"/>
+        <w:pStyle w:val="a4"/>
         <w:numPr>
           <w:ilvl w:val="3"/>
           <w:numId w:val="24"/>
@@ -2523,7 +2562,7 @@
     </w:p>
     <w:p>
       <w:pPr>
-        <w:pStyle w:val="ListParagraph"/>
+        <w:pStyle w:val="a4"/>
         <w:numPr>
           <w:ilvl w:val="2"/>
           <w:numId w:val="24"/>
@@ -2557,7 +2596,7 @@
     </w:p>
     <w:p>
       <w:pPr>
-        <w:pStyle w:val="ListParagraph"/>
+        <w:pStyle w:val="a4"/>
         <w:numPr>
           <w:ilvl w:val="3"/>
           <w:numId w:val="24"/>
@@ -2591,7 +2630,7 @@
     </w:p>
     <w:p>
       <w:pPr>
-        <w:pStyle w:val="ListParagraph"/>
+        <w:pStyle w:val="a4"/>
         <w:numPr>
           <w:ilvl w:val="3"/>
           <w:numId w:val="24"/>
@@ -2616,7 +2655,7 @@
     </w:p>
     <w:p>
       <w:pPr>
-        <w:pStyle w:val="ListParagraph"/>
+        <w:pStyle w:val="a4"/>
         <w:numPr>
           <w:ilvl w:val="3"/>
           <w:numId w:val="24"/>
@@ -2659,7 +2698,7 @@
     </w:p>
     <w:p>
       <w:pPr>
-        <w:pStyle w:val="ListParagraph"/>
+        <w:pStyle w:val="a4"/>
         <w:numPr>
           <w:ilvl w:val="3"/>
           <w:numId w:val="24"/>
@@ -2684,7 +2723,7 @@
     </w:p>
     <w:p>
       <w:pPr>
-        <w:pStyle w:val="ListParagraph"/>
+        <w:pStyle w:val="a4"/>
         <w:numPr>
           <w:ilvl w:val="3"/>
           <w:numId w:val="24"/>
@@ -2736,7 +2775,7 @@
     </w:p>
     <w:p>
       <w:pPr>
-        <w:pStyle w:val="ListParagraph"/>
+        <w:pStyle w:val="a4"/>
         <w:numPr>
           <w:ilvl w:val="3"/>
           <w:numId w:val="24"/>
@@ -2770,7 +2809,7 @@
     </w:p>
     <w:p>
       <w:pPr>
-        <w:pStyle w:val="ListParagraph"/>
+        <w:pStyle w:val="a4"/>
         <w:numPr>
           <w:ilvl w:val="3"/>
           <w:numId w:val="24"/>
@@ -2833,7 +2872,7 @@
     </w:p>
     <w:p>
       <w:pPr>
-        <w:pStyle w:val="ListParagraph"/>
+        <w:pStyle w:val="a4"/>
         <w:numPr>
           <w:ilvl w:val="1"/>
           <w:numId w:val="24"/>
@@ -2862,7 +2901,7 @@
     </w:p>
     <w:p>
       <w:pPr>
-        <w:pStyle w:val="ListParagraph"/>
+        <w:pStyle w:val="a4"/>
         <w:numPr>
           <w:ilvl w:val="2"/>
           <w:numId w:val="31"/>
@@ -2870,7 +2909,7 @@
         <w:spacing w:after="0"/>
         <w:ind w:left="1560" w:right="260" w:hanging="709"/>
         <w:rPr>
-          <w:rStyle w:val="Hyperlink"/>
+          <w:rStyle w:val="a3"/>
           <w:rFonts w:ascii="TH SarabunPSK" w:hAnsi="TH SarabunPSK" w:cs="TH SarabunPSK"/>
           <w:color w:val="auto"/>
           <w:sz w:val="32"/>
@@ -2881,7 +2920,7 @@
       <w:hyperlink r:id="rId5" w:history="1">
         <w:r>
           <w:rPr>
-            <w:rStyle w:val="Hyperlink"/>
+            <w:rStyle w:val="a3"/>
             <w:rFonts w:ascii="TH SarabunPSK" w:hAnsi="TH SarabunPSK" w:cs="TH SarabunPSK"/>
             <w:sz w:val="32"/>
             <w:szCs w:val="32"/>
@@ -2890,7 +2929,7 @@
         </w:r>
         <w:r>
           <w:rPr>
-            <w:rStyle w:val="Hyperlink"/>
+            <w:rStyle w:val="a3"/>
             <w:rFonts w:ascii="TH SarabunPSK" w:hAnsi="TH SarabunPSK" w:cs="TH SarabunPSK"/>
             <w:sz w:val="32"/>
             <w:szCs w:val="32"/>
@@ -2900,7 +2939,7 @@
         </w:r>
         <w:r>
           <w:rPr>
-            <w:rStyle w:val="Hyperlink"/>
+            <w:rStyle w:val="a3"/>
             <w:rFonts w:ascii="TH SarabunPSK" w:hAnsi="TH SarabunPSK" w:cs="TH SarabunPSK"/>
             <w:sz w:val="32"/>
             <w:szCs w:val="32"/>
@@ -2909,7 +2948,7 @@
         </w:r>
         <w:r>
           <w:rPr>
-            <w:rStyle w:val="Hyperlink"/>
+            <w:rStyle w:val="a3"/>
             <w:rFonts w:ascii="TH SarabunPSK" w:hAnsi="TH SarabunPSK" w:cs="TH SarabunPSK"/>
             <w:sz w:val="32"/>
             <w:szCs w:val="32"/>
@@ -2919,7 +2958,7 @@
         </w:r>
         <w:r>
           <w:rPr>
-            <w:rStyle w:val="Hyperlink"/>
+            <w:rStyle w:val="a3"/>
             <w:rFonts w:ascii="TH SarabunPSK" w:hAnsi="TH SarabunPSK" w:cs="TH SarabunPSK"/>
             <w:sz w:val="32"/>
             <w:szCs w:val="32"/>
@@ -2928,7 +2967,7 @@
         </w:r>
         <w:r>
           <w:rPr>
-            <w:rStyle w:val="Hyperlink"/>
+            <w:rStyle w:val="a3"/>
             <w:rFonts w:ascii="TH SarabunPSK" w:hAnsi="TH SarabunPSK" w:cs="TH SarabunPSK"/>
             <w:sz w:val="32"/>
             <w:szCs w:val="32"/>
@@ -2938,7 +2977,7 @@
         </w:r>
         <w:r>
           <w:rPr>
-            <w:rStyle w:val="Hyperlink"/>
+            <w:rStyle w:val="a3"/>
             <w:rFonts w:ascii="TH SarabunPSK" w:hAnsi="TH SarabunPSK" w:cs="TH SarabunPSK"/>
             <w:sz w:val="32"/>
             <w:szCs w:val="32"/>
@@ -2947,7 +2986,7 @@
         </w:r>
         <w:r>
           <w:rPr>
-            <w:rStyle w:val="Hyperlink"/>
+            <w:rStyle w:val="a3"/>
             <w:rFonts w:ascii="TH SarabunPSK" w:hAnsi="TH SarabunPSK" w:cs="TH SarabunPSK"/>
             <w:sz w:val="32"/>
             <w:szCs w:val="32"/>
@@ -2957,7 +2996,7 @@
         </w:r>
         <w:r>
           <w:rPr>
-            <w:rStyle w:val="Hyperlink"/>
+            <w:rStyle w:val="a3"/>
             <w:rFonts w:ascii="TH SarabunPSK" w:hAnsi="TH SarabunPSK" w:cs="TH SarabunPSK"/>
             <w:sz w:val="32"/>
             <w:szCs w:val="32"/>
@@ -2966,7 +3005,7 @@
         </w:r>
         <w:r>
           <w:rPr>
-            <w:rStyle w:val="Hyperlink"/>
+            <w:rStyle w:val="a3"/>
             <w:rFonts w:ascii="TH SarabunPSK" w:hAnsi="TH SarabunPSK" w:cs="TH SarabunPSK"/>
             <w:sz w:val="32"/>
             <w:szCs w:val="32"/>
@@ -2976,7 +3015,7 @@
         </w:r>
         <w:r>
           <w:rPr>
-            <w:rStyle w:val="Hyperlink"/>
+            <w:rStyle w:val="a3"/>
             <w:rFonts w:ascii="TH SarabunPSK" w:hAnsi="TH SarabunPSK" w:cs="TH SarabunPSK"/>
             <w:sz w:val="32"/>
             <w:szCs w:val="32"/>
@@ -2985,7 +3024,7 @@
         </w:r>
         <w:r>
           <w:rPr>
-            <w:rStyle w:val="Hyperlink"/>
+            <w:rStyle w:val="a3"/>
             <w:rFonts w:ascii="TH SarabunPSK" w:hAnsi="TH SarabunPSK" w:cs="TH SarabunPSK"/>
             <w:sz w:val="32"/>
             <w:szCs w:val="32"/>
@@ -2997,7 +3036,7 @@
     </w:p>
     <w:p>
       <w:pPr>
-        <w:pStyle w:val="ListParagraph"/>
+        <w:pStyle w:val="a4"/>
         <w:numPr>
           <w:ilvl w:val="2"/>
           <w:numId w:val="31"/>
@@ -3013,7 +3052,7 @@
       <w:hyperlink r:id="rId6" w:history="1">
         <w:r>
           <w:rPr>
-            <w:rStyle w:val="Hyperlink"/>
+            <w:rStyle w:val="a3"/>
             <w:rFonts w:ascii="TH SarabunPSK" w:hAnsi="TH SarabunPSK" w:cs="TH SarabunPSK"/>
             <w:sz w:val="32"/>
             <w:szCs w:val="32"/>
@@ -3022,7 +3061,7 @@
         </w:r>
         <w:r>
           <w:rPr>
-            <w:rStyle w:val="Hyperlink"/>
+            <w:rStyle w:val="a3"/>
             <w:rFonts w:ascii="TH SarabunPSK" w:hAnsi="TH SarabunPSK" w:cs="TH SarabunPSK"/>
             <w:sz w:val="32"/>
             <w:szCs w:val="32"/>
@@ -3032,7 +3071,7 @@
         </w:r>
         <w:r>
           <w:rPr>
-            <w:rStyle w:val="Hyperlink"/>
+            <w:rStyle w:val="a3"/>
             <w:rFonts w:ascii="TH SarabunPSK" w:hAnsi="TH SarabunPSK" w:cs="TH SarabunPSK"/>
             <w:sz w:val="32"/>
             <w:szCs w:val="32"/>
@@ -3041,7 +3080,7 @@
         </w:r>
         <w:r>
           <w:rPr>
-            <w:rStyle w:val="Hyperlink"/>
+            <w:rStyle w:val="a3"/>
             <w:rFonts w:ascii="TH SarabunPSK" w:hAnsi="TH SarabunPSK" w:cs="TH SarabunPSK"/>
             <w:sz w:val="32"/>
             <w:szCs w:val="32"/>
@@ -3051,7 +3090,7 @@
         </w:r>
         <w:r>
           <w:rPr>
-            <w:rStyle w:val="Hyperlink"/>
+            <w:rStyle w:val="a3"/>
             <w:rFonts w:ascii="TH SarabunPSK" w:hAnsi="TH SarabunPSK" w:cs="TH SarabunPSK"/>
             <w:sz w:val="32"/>
             <w:szCs w:val="32"/>
@@ -3060,7 +3099,7 @@
         </w:r>
         <w:r>
           <w:rPr>
-            <w:rStyle w:val="Hyperlink"/>
+            <w:rStyle w:val="a3"/>
             <w:rFonts w:ascii="TH SarabunPSK" w:hAnsi="TH SarabunPSK" w:cs="TH SarabunPSK"/>
             <w:sz w:val="32"/>
             <w:szCs w:val="32"/>
@@ -3070,7 +3109,7 @@
         </w:r>
         <w:r>
           <w:rPr>
-            <w:rStyle w:val="Hyperlink"/>
+            <w:rStyle w:val="a3"/>
             <w:rFonts w:ascii="TH SarabunPSK" w:hAnsi="TH SarabunPSK" w:cs="TH SarabunPSK"/>
             <w:sz w:val="32"/>
             <w:szCs w:val="32"/>
@@ -3079,7 +3118,7 @@
         </w:r>
         <w:r>
           <w:rPr>
-            <w:rStyle w:val="Hyperlink"/>
+            <w:rStyle w:val="a3"/>
             <w:rFonts w:ascii="TH SarabunPSK" w:hAnsi="TH SarabunPSK" w:cs="TH SarabunPSK"/>
             <w:sz w:val="32"/>
             <w:szCs w:val="32"/>
@@ -3089,7 +3128,7 @@
         </w:r>
         <w:r>
           <w:rPr>
-            <w:rStyle w:val="Hyperlink"/>
+            <w:rStyle w:val="a3"/>
             <w:rFonts w:ascii="TH SarabunPSK" w:hAnsi="TH SarabunPSK" w:cs="TH SarabunPSK"/>
             <w:sz w:val="32"/>
             <w:szCs w:val="32"/>
@@ -3098,7 +3137,7 @@
         </w:r>
         <w:r>
           <w:rPr>
-            <w:rStyle w:val="Hyperlink"/>
+            <w:rStyle w:val="a3"/>
             <w:rFonts w:ascii="TH SarabunPSK" w:hAnsi="TH SarabunPSK" w:cs="TH SarabunPSK"/>
             <w:sz w:val="32"/>
             <w:szCs w:val="32"/>
@@ -3108,7 +3147,7 @@
         </w:r>
         <w:r>
           <w:rPr>
-            <w:rStyle w:val="Hyperlink"/>
+            <w:rStyle w:val="a3"/>
             <w:rFonts w:ascii="TH SarabunPSK" w:hAnsi="TH SarabunPSK" w:cs="TH SarabunPSK"/>
             <w:sz w:val="32"/>
             <w:szCs w:val="32"/>
@@ -3117,7 +3156,7 @@
         </w:r>
         <w:r>
           <w:rPr>
-            <w:rStyle w:val="Hyperlink"/>
+            <w:rStyle w:val="a3"/>
             <w:rFonts w:ascii="TH SarabunPSK" w:hAnsi="TH SarabunPSK" w:cs="TH SarabunPSK"/>
             <w:sz w:val="32"/>
             <w:szCs w:val="32"/>
@@ -3129,7 +3168,7 @@
     </w:p>
     <w:p>
       <w:pPr>
-        <w:pStyle w:val="ListParagraph"/>
+        <w:pStyle w:val="a4"/>
         <w:numPr>
           <w:ilvl w:val="2"/>
           <w:numId w:val="31"/>
@@ -3137,7 +3176,7 @@
         <w:spacing w:after="0"/>
         <w:ind w:left="1560" w:right="260" w:hanging="709"/>
         <w:rPr>
-          <w:rStyle w:val="Hyperlink"/>
+          <w:rStyle w:val="a3"/>
           <w:rFonts w:ascii="TH SarabunPSK" w:hAnsi="TH SarabunPSK" w:cs="TH SarabunPSK"/>
           <w:color w:val="auto"/>
           <w:sz w:val="32"/>
@@ -3148,7 +3187,7 @@
       <w:hyperlink r:id="rId7" w:history="1">
         <w:r>
           <w:rPr>
-            <w:rStyle w:val="Hyperlink"/>
+            <w:rStyle w:val="a3"/>
             <w:rFonts w:ascii="TH SarabunPSK" w:hAnsi="TH SarabunPSK" w:cs="TH SarabunPSK"/>
             <w:sz w:val="32"/>
             <w:szCs w:val="32"/>
@@ -3158,7 +3197,7 @@
         </w:r>
         <w:r>
           <w:rPr>
-            <w:rStyle w:val="Hyperlink"/>
+            <w:rStyle w:val="a3"/>
             <w:rFonts w:ascii="TH SarabunPSK" w:hAnsi="TH SarabunPSK" w:cs="TH SarabunPSK"/>
             <w:sz w:val="32"/>
             <w:szCs w:val="32"/>
@@ -3169,7 +3208,7 @@
         </w:r>
         <w:r>
           <w:rPr>
-            <w:rStyle w:val="Hyperlink"/>
+            <w:rStyle w:val="a3"/>
             <w:rFonts w:ascii="TH SarabunPSK" w:hAnsi="TH SarabunPSK" w:cs="TH SarabunPSK"/>
             <w:sz w:val="32"/>
             <w:szCs w:val="32"/>
@@ -3179,7 +3218,7 @@
         </w:r>
         <w:r>
           <w:rPr>
-            <w:rStyle w:val="Hyperlink"/>
+            <w:rStyle w:val="a3"/>
             <w:rFonts w:ascii="TH SarabunPSK" w:hAnsi="TH SarabunPSK" w:cs="TH SarabunPSK"/>
             <w:sz w:val="32"/>
             <w:szCs w:val="32"/>
@@ -3190,7 +3229,7 @@
         </w:r>
         <w:r>
           <w:rPr>
-            <w:rStyle w:val="Hyperlink"/>
+            <w:rStyle w:val="a3"/>
             <w:rFonts w:ascii="TH SarabunPSK" w:hAnsi="TH SarabunPSK" w:cs="TH SarabunPSK"/>
             <w:sz w:val="32"/>
             <w:szCs w:val="32"/>
@@ -3200,7 +3239,7 @@
         </w:r>
         <w:r>
           <w:rPr>
-            <w:rStyle w:val="Hyperlink"/>
+            <w:rStyle w:val="a3"/>
             <w:rFonts w:ascii="TH SarabunPSK" w:hAnsi="TH SarabunPSK" w:cs="TH SarabunPSK"/>
             <w:sz w:val="32"/>
             <w:szCs w:val="32"/>
@@ -3211,7 +3250,7 @@
         </w:r>
         <w:r>
           <w:rPr>
-            <w:rStyle w:val="Hyperlink"/>
+            <w:rStyle w:val="a3"/>
             <w:rFonts w:ascii="TH SarabunPSK" w:hAnsi="TH SarabunPSK" w:cs="TH SarabunPSK"/>
             <w:sz w:val="32"/>
             <w:szCs w:val="32"/>
@@ -3221,7 +3260,7 @@
         </w:r>
         <w:r>
           <w:rPr>
-            <w:rStyle w:val="Hyperlink"/>
+            <w:rStyle w:val="a3"/>
             <w:rFonts w:ascii="TH SarabunPSK" w:hAnsi="TH SarabunPSK" w:cs="TH SarabunPSK"/>
             <w:sz w:val="32"/>
             <w:szCs w:val="32"/>
@@ -3232,7 +3271,7 @@
         </w:r>
         <w:r>
           <w:rPr>
-            <w:rStyle w:val="Hyperlink"/>
+            <w:rStyle w:val="a3"/>
             <w:rFonts w:ascii="TH SarabunPSK" w:hAnsi="TH SarabunPSK" w:cs="TH SarabunPSK"/>
             <w:sz w:val="32"/>
             <w:szCs w:val="32"/>
@@ -3242,7 +3281,7 @@
         </w:r>
         <w:r>
           <w:rPr>
-            <w:rStyle w:val="Hyperlink"/>
+            <w:rStyle w:val="a3"/>
             <w:rFonts w:ascii="TH SarabunPSK" w:hAnsi="TH SarabunPSK" w:cs="TH SarabunPSK"/>
             <w:sz w:val="32"/>
             <w:szCs w:val="32"/>
@@ -3253,7 +3292,7 @@
         </w:r>
         <w:r>
           <w:rPr>
-            <w:rStyle w:val="Hyperlink"/>
+            <w:rStyle w:val="a3"/>
             <w:rFonts w:ascii="TH SarabunPSK" w:hAnsi="TH SarabunPSK" w:cs="TH SarabunPSK"/>
             <w:sz w:val="32"/>
             <w:szCs w:val="32"/>
@@ -3263,7 +3302,7 @@
         </w:r>
         <w:r>
           <w:rPr>
-            <w:rStyle w:val="Hyperlink"/>
+            <w:rStyle w:val="a3"/>
             <w:rFonts w:ascii="TH SarabunPSK" w:hAnsi="TH SarabunPSK" w:cs="TH SarabunPSK"/>
             <w:sz w:val="32"/>
             <w:szCs w:val="32"/>
@@ -3276,7 +3315,7 @@
     </w:p>
     <w:p>
       <w:pPr>
-        <w:pStyle w:val="ListParagraph"/>
+        <w:pStyle w:val="a4"/>
         <w:numPr>
           <w:ilvl w:val="2"/>
           <w:numId w:val="31"/>
@@ -3284,7 +3323,7 @@
         <w:spacing w:after="0"/>
         <w:ind w:left="1560" w:right="260" w:hanging="709"/>
         <w:rPr>
-          <w:rStyle w:val="Hyperlink"/>
+          <w:rStyle w:val="a3"/>
           <w:rFonts w:ascii="TH SarabunPSK" w:hAnsi="TH SarabunPSK" w:cs="TH SarabunPSK"/>
           <w:color w:val="auto"/>
           <w:sz w:val="32"/>
@@ -3295,7 +3334,7 @@
       <w:hyperlink r:id="rId8" w:history="1">
         <w:r>
           <w:rPr>
-            <w:rStyle w:val="Hyperlink"/>
+            <w:rStyle w:val="a3"/>
             <w:rFonts w:ascii="TH SarabunPSK" w:hAnsi="TH SarabunPSK" w:cs="TH SarabunPSK"/>
             <w:sz w:val="32"/>
             <w:szCs w:val="40"/>
@@ -3305,7 +3344,7 @@
         </w:r>
         <w:r>
           <w:rPr>
-            <w:rStyle w:val="Hyperlink"/>
+            <w:rStyle w:val="a3"/>
             <w:rFonts w:ascii="TH SarabunPSK" w:hAnsi="TH SarabunPSK" w:cs="TH SarabunPSK"/>
             <w:sz w:val="32"/>
             <w:szCs w:val="32"/>
@@ -3316,7 +3355,7 @@
         </w:r>
         <w:r>
           <w:rPr>
-            <w:rStyle w:val="Hyperlink"/>
+            <w:rStyle w:val="a3"/>
             <w:rFonts w:ascii="TH SarabunPSK" w:hAnsi="TH SarabunPSK" w:cs="TH SarabunPSK"/>
             <w:sz w:val="32"/>
             <w:szCs w:val="40"/>
@@ -3326,7 +3365,7 @@
         </w:r>
         <w:r>
           <w:rPr>
-            <w:rStyle w:val="Hyperlink"/>
+            <w:rStyle w:val="a3"/>
             <w:rFonts w:ascii="TH SarabunPSK" w:hAnsi="TH SarabunPSK" w:cs="TH SarabunPSK"/>
             <w:sz w:val="32"/>
             <w:szCs w:val="32"/>
@@ -3337,7 +3376,7 @@
         </w:r>
         <w:r>
           <w:rPr>
-            <w:rStyle w:val="Hyperlink"/>
+            <w:rStyle w:val="a3"/>
             <w:rFonts w:ascii="TH SarabunPSK" w:hAnsi="TH SarabunPSK" w:cs="TH SarabunPSK"/>
             <w:sz w:val="32"/>
             <w:szCs w:val="40"/>
@@ -3347,7 +3386,7 @@
         </w:r>
         <w:r>
           <w:rPr>
-            <w:rStyle w:val="Hyperlink"/>
+            <w:rStyle w:val="a3"/>
             <w:rFonts w:ascii="TH SarabunPSK" w:hAnsi="TH SarabunPSK" w:cs="TH SarabunPSK"/>
             <w:sz w:val="32"/>
             <w:szCs w:val="32"/>
@@ -3358,7 +3397,7 @@
         </w:r>
         <w:r>
           <w:rPr>
-            <w:rStyle w:val="Hyperlink"/>
+            <w:rStyle w:val="a3"/>
             <w:rFonts w:ascii="TH SarabunPSK" w:hAnsi="TH SarabunPSK" w:cs="TH SarabunPSK"/>
             <w:sz w:val="32"/>
             <w:szCs w:val="40"/>
@@ -3368,7 +3407,7 @@
         </w:r>
         <w:r>
           <w:rPr>
-            <w:rStyle w:val="Hyperlink"/>
+            <w:rStyle w:val="a3"/>
             <w:rFonts w:ascii="TH SarabunPSK" w:hAnsi="TH SarabunPSK" w:cs="TH SarabunPSK"/>
             <w:sz w:val="32"/>
             <w:szCs w:val="32"/>
@@ -3379,7 +3418,7 @@
         </w:r>
         <w:r>
           <w:rPr>
-            <w:rStyle w:val="Hyperlink"/>
+            <w:rStyle w:val="a3"/>
             <w:rFonts w:ascii="TH SarabunPSK" w:hAnsi="TH SarabunPSK" w:cs="TH SarabunPSK"/>
             <w:sz w:val="32"/>
             <w:szCs w:val="40"/>
@@ -3389,7 +3428,7 @@
         </w:r>
         <w:r>
           <w:rPr>
-            <w:rStyle w:val="Hyperlink"/>
+            <w:rStyle w:val="a3"/>
             <w:rFonts w:ascii="TH SarabunPSK" w:hAnsi="TH SarabunPSK" w:cs="TH SarabunPSK"/>
             <w:sz w:val="32"/>
             <w:szCs w:val="32"/>
@@ -3400,7 +3439,7 @@
         </w:r>
         <w:r>
           <w:rPr>
-            <w:rStyle w:val="Hyperlink"/>
+            <w:rStyle w:val="a3"/>
             <w:rFonts w:ascii="TH SarabunPSK" w:hAnsi="TH SarabunPSK" w:cs="TH SarabunPSK"/>
             <w:sz w:val="32"/>
             <w:szCs w:val="40"/>
@@ -3412,7 +3451,7 @@
     </w:p>
     <w:p>
       <w:pPr>
-        <w:pStyle w:val="ListParagraph"/>
+        <w:pStyle w:val="a4"/>
         <w:numPr>
           <w:ilvl w:val="2"/>
           <w:numId w:val="31"/>
@@ -3420,7 +3459,7 @@
         <w:spacing w:after="0"/>
         <w:ind w:left="1560" w:right="260" w:hanging="709"/>
         <w:rPr>
-          <w:rStyle w:val="Hyperlink"/>
+          <w:rStyle w:val="a3"/>
           <w:rFonts w:ascii="TH SarabunPSK" w:hAnsi="TH SarabunPSK" w:cs="TH SarabunPSK"/>
           <w:color w:val="auto"/>
           <w:sz w:val="32"/>
@@ -3431,7 +3470,7 @@
       <w:hyperlink r:id="rId9" w:history="1">
         <w:r>
           <w:rPr>
-            <w:rStyle w:val="Hyperlink"/>
+            <w:rStyle w:val="a3"/>
             <w:rFonts w:ascii="TH SarabunPSK" w:hAnsi="TH SarabunPSK" w:cs="TH SarabunPSK"/>
             <w:sz w:val="32"/>
             <w:szCs w:val="32"/>
@@ -3440,7 +3479,7 @@
         </w:r>
         <w:r>
           <w:rPr>
-            <w:rStyle w:val="Hyperlink"/>
+            <w:rStyle w:val="a3"/>
             <w:rFonts w:ascii="TH SarabunPSK" w:hAnsi="TH SarabunPSK" w:cs="TH SarabunPSK"/>
             <w:sz w:val="32"/>
             <w:szCs w:val="32"/>
@@ -3450,7 +3489,7 @@
         </w:r>
         <w:r>
           <w:rPr>
-            <w:rStyle w:val="Hyperlink"/>
+            <w:rStyle w:val="a3"/>
             <w:rFonts w:ascii="TH SarabunPSK" w:hAnsi="TH SarabunPSK" w:cs="TH SarabunPSK"/>
             <w:sz w:val="32"/>
             <w:szCs w:val="32"/>
@@ -3459,7 +3498,7 @@
         </w:r>
         <w:r>
           <w:rPr>
-            <w:rStyle w:val="Hyperlink"/>
+            <w:rStyle w:val="a3"/>
             <w:rFonts w:ascii="TH SarabunPSK" w:hAnsi="TH SarabunPSK" w:cs="TH SarabunPSK"/>
             <w:sz w:val="32"/>
             <w:szCs w:val="32"/>
@@ -3469,7 +3508,7 @@
         </w:r>
         <w:r>
           <w:rPr>
-            <w:rStyle w:val="Hyperlink"/>
+            <w:rStyle w:val="a3"/>
             <w:rFonts w:ascii="TH SarabunPSK" w:hAnsi="TH SarabunPSK" w:cs="TH SarabunPSK"/>
             <w:sz w:val="32"/>
             <w:szCs w:val="32"/>
@@ -3478,7 +3517,7 @@
         </w:r>
         <w:r>
           <w:rPr>
-            <w:rStyle w:val="Hyperlink"/>
+            <w:rStyle w:val="a3"/>
             <w:rFonts w:ascii="TH SarabunPSK" w:hAnsi="TH SarabunPSK" w:cs="TH SarabunPSK"/>
             <w:sz w:val="32"/>
             <w:szCs w:val="32"/>
@@ -3490,7 +3529,7 @@
     </w:p>
     <w:p>
       <w:pPr>
-        <w:pStyle w:val="ListParagraph"/>
+        <w:pStyle w:val="a4"/>
         <w:numPr>
           <w:ilvl w:val="2"/>
           <w:numId w:val="31"/>
@@ -3618,7 +3657,7 @@
     </w:p>
     <w:tbl>
       <w:tblPr>
-        <w:tblStyle w:val="TableGrid"/>
+        <w:tblStyle w:val="a5"/>
         <w:tblW w:w="0" w:type="auto"/>
         <w:tblLook w:val="04A0" w:firstRow="1" w:lastRow="0" w:firstColumn="1" w:lastColumn="0" w:noHBand="0" w:noVBand="1"/>
       </w:tblPr>
@@ -4348,7 +4387,7 @@
     </w:p>
     <w:p>
       <w:pPr>
-        <w:pStyle w:val="ListParagraph"/>
+        <w:pStyle w:val="a4"/>
         <w:spacing w:after="0"/>
         <w:ind w:left="360" w:right="260"/>
         <w:rPr>
@@ -4362,7 +4401,7 @@
     </w:p>
     <w:p>
       <w:pPr>
-        <w:pStyle w:val="ListParagraph"/>
+        <w:pStyle w:val="a4"/>
         <w:numPr>
           <w:ilvl w:val="1"/>
           <w:numId w:val="29"/>
@@ -4386,12 +4425,13 @@
           <w:szCs w:val="32"/>
           <w:cs/>
         </w:rPr>
+        <w:lastRenderedPageBreak/>
         <w:t>ประโยชน์ที่คาดว่าจะได้รับจากการทำโครงงาน</w:t>
       </w:r>
     </w:p>
     <w:p>
       <w:pPr>
-        <w:pStyle w:val="ListParagraph"/>
+        <w:pStyle w:val="a4"/>
         <w:numPr>
           <w:ilvl w:val="2"/>
           <w:numId w:val="6"/>
@@ -4425,7 +4465,7 @@
     </w:p>
     <w:p>
       <w:pPr>
-        <w:pStyle w:val="ListParagraph"/>
+        <w:pStyle w:val="a4"/>
         <w:numPr>
           <w:ilvl w:val="2"/>
           <w:numId w:val="6"/>
@@ -4458,7 +4498,7 @@
     </w:p>
     <w:p>
       <w:pPr>
-        <w:pStyle w:val="ListParagraph"/>
+        <w:pStyle w:val="a4"/>
         <w:numPr>
           <w:ilvl w:val="2"/>
           <w:numId w:val="6"/>
@@ -4483,7 +4523,7 @@
     </w:p>
     <w:p>
       <w:pPr>
-        <w:pStyle w:val="ListParagraph"/>
+        <w:pStyle w:val="a4"/>
         <w:numPr>
           <w:ilvl w:val="2"/>
           <w:numId w:val="6"/>
@@ -4763,8 +4803,6 @@
           <w:szCs w:val="32"/>
         </w:rPr>
       </w:pPr>
-      <w:bookmarkStart w:id="0" w:name="_GoBack"/>
-      <w:bookmarkEnd w:id="0"/>
       <w:r>
         <w:rPr>
           <w:rFonts w:ascii="TH SarabunPSK" w:hAnsi="TH SarabunPSK" w:cs="TH SarabunPSK"/>
@@ -4949,7 +4987,7 @@
     </w:p>
     <w:p>
       <w:pPr>
-        <w:pStyle w:val="ListParagraph"/>
+        <w:pStyle w:val="a4"/>
         <w:spacing w:after="0"/>
         <w:ind w:left="1080" w:right="260"/>
         <w:rPr>
@@ -4963,7 +5001,7 @@
     </w:p>
     <w:p>
       <w:pPr>
-        <w:pStyle w:val="ListParagraph"/>
+        <w:pStyle w:val="a4"/>
         <w:spacing w:after="0"/>
         <w:ind w:left="1080" w:right="260"/>
         <w:rPr>
@@ -4977,7 +5015,7 @@
     </w:p>
     <w:p>
       <w:pPr>
-        <w:pStyle w:val="ListParagraph"/>
+        <w:pStyle w:val="a4"/>
         <w:spacing w:after="0"/>
         <w:ind w:left="1080" w:right="260"/>
         <w:rPr>
@@ -4991,7 +5029,7 @@
     </w:p>
     <w:p>
       <w:pPr>
-        <w:pStyle w:val="ListParagraph"/>
+        <w:pStyle w:val="a4"/>
         <w:spacing w:after="0"/>
         <w:ind w:left="1080" w:right="260"/>
         <w:rPr>
@@ -5005,7 +5043,7 @@
     </w:p>
     <w:p>
       <w:pPr>
-        <w:pStyle w:val="ListParagraph"/>
+        <w:pStyle w:val="a4"/>
         <w:spacing w:after="0"/>
         <w:ind w:left="1080" w:right="260"/>
         <w:rPr>
@@ -5019,7 +5057,7 @@
     </w:p>
     <w:p>
       <w:pPr>
-        <w:pStyle w:val="ListParagraph"/>
+        <w:pStyle w:val="a4"/>
         <w:spacing w:after="0"/>
         <w:ind w:left="1080" w:right="260"/>
         <w:rPr>
@@ -5033,7 +5071,7 @@
     </w:p>
     <w:p>
       <w:pPr>
-        <w:pStyle w:val="ListParagraph"/>
+        <w:pStyle w:val="a4"/>
         <w:spacing w:after="0"/>
         <w:ind w:left="1080" w:right="260"/>
         <w:rPr>
@@ -5047,7 +5085,7 @@
     </w:p>
     <w:p>
       <w:pPr>
-        <w:pStyle w:val="ListParagraph"/>
+        <w:pStyle w:val="a4"/>
         <w:spacing w:after="0"/>
         <w:ind w:left="1080" w:right="260"/>
         <w:rPr>
@@ -5061,7 +5099,7 @@
     </w:p>
     <w:p>
       <w:pPr>
-        <w:pStyle w:val="ListParagraph"/>
+        <w:pStyle w:val="a4"/>
         <w:spacing w:after="0"/>
         <w:ind w:left="1080" w:right="260"/>
         <w:rPr>
@@ -5075,7 +5113,7 @@
     </w:p>
     <w:p>
       <w:pPr>
-        <w:pStyle w:val="ListParagraph"/>
+        <w:pStyle w:val="a4"/>
         <w:spacing w:after="0"/>
         <w:ind w:left="1080" w:right="260"/>
         <w:rPr>
@@ -5089,7 +5127,7 @@
     </w:p>
     <w:p>
       <w:pPr>
-        <w:pStyle w:val="ListParagraph"/>
+        <w:pStyle w:val="a4"/>
         <w:spacing w:after="0"/>
         <w:ind w:left="1080" w:right="260"/>
         <w:rPr>
@@ -5103,7 +5141,7 @@
     </w:p>
     <w:p>
       <w:pPr>
-        <w:pStyle w:val="ListParagraph"/>
+        <w:pStyle w:val="a4"/>
         <w:spacing w:after="0"/>
         <w:ind w:left="0" w:right="260" w:firstLine="1080"/>
         <w:rPr>
@@ -5117,7 +5155,7 @@
     </w:p>
     <w:p>
       <w:pPr>
-        <w:pStyle w:val="ListParagraph"/>
+        <w:pStyle w:val="a4"/>
         <w:spacing w:after="0"/>
         <w:ind w:left="1080" w:right="260"/>
         <w:rPr>
@@ -5131,7 +5169,7 @@
     </w:p>
     <w:p>
       <w:pPr>
-        <w:pStyle w:val="ListParagraph"/>
+        <w:pStyle w:val="a4"/>
         <w:spacing w:after="0"/>
         <w:ind w:left="1080" w:right="260"/>
         <w:rPr>
@@ -5145,7 +5183,7 @@
     </w:p>
     <w:p>
       <w:pPr>
-        <w:pStyle w:val="ListParagraph"/>
+        <w:pStyle w:val="a4"/>
         <w:spacing w:after="0"/>
         <w:ind w:left="1080" w:right="260"/>
         <w:rPr>
@@ -5159,7 +5197,7 @@
     </w:p>
     <w:p>
       <w:pPr>
-        <w:pStyle w:val="ListParagraph"/>
+        <w:pStyle w:val="a4"/>
         <w:spacing w:after="0"/>
         <w:ind w:left="1080" w:right="260"/>
         <w:rPr>
@@ -5183,7 +5221,7 @@
 </file>
 
 <file path=word/numbering.xml><?xml version="1.0" encoding="utf-8"?>
-<w:numbering xmlns:wpc="http://schemas.microsoft.com/office/word/2010/wordprocessingCanvas" xmlns:cx="http://schemas.microsoft.com/office/drawing/2014/chartex" xmlns:mc="http://schemas.openxmlformats.org/markup-compatibility/2006" xmlns:o="urn:schemas-microsoft-com:office:office" xmlns:r="http://schemas.openxmlformats.org/officeDocument/2006/relationships" xmlns:m="http://schemas.openxmlformats.org/officeDocument/2006/math" xmlns:v="urn:schemas-microsoft-com:vml" xmlns:wp14="http://schemas.microsoft.com/office/word/2010/wordprocessingDrawing" xmlns:wp="http://schemas.openxmlformats.org/drawingml/2006/wordprocessingDrawing" xmlns:w10="urn:schemas-microsoft-com:office:word" xmlns:w="http://schemas.openxmlformats.org/wordprocessingml/2006/main" xmlns:w14="http://schemas.microsoft.com/office/word/2010/wordml" xmlns:w15="http://schemas.microsoft.com/office/word/2012/wordml" xmlns:w16se="http://schemas.microsoft.com/office/word/2015/wordml/symex" xmlns:wpg="http://schemas.microsoft.com/office/word/2010/wordprocessingGroup" xmlns:wpi="http://schemas.microsoft.com/office/word/2010/wordprocessingInk" xmlns:wne="http://schemas.microsoft.com/office/word/2006/wordml" xmlns:wps="http://schemas.microsoft.com/office/word/2010/wordprocessingShape" mc:Ignorable="w14 w15 w16se wp14">
+<w:numbering xmlns:wpc="http://schemas.microsoft.com/office/word/2010/wordprocessingCanvas" xmlns:cx="http://schemas.microsoft.com/office/drawing/2014/chartex" xmlns:cx1="http://schemas.microsoft.com/office/drawing/2015/9/8/chartex" xmlns:cx2="http://schemas.microsoft.com/office/drawing/2015/10/21/chartex" xmlns:cx3="http://schemas.microsoft.com/office/drawing/2016/5/9/chartex" xmlns:cx4="http://schemas.microsoft.com/office/drawing/2016/5/10/chartex" xmlns:cx5="http://schemas.microsoft.com/office/drawing/2016/5/11/chartex" xmlns:cx6="http://schemas.microsoft.com/office/drawing/2016/5/12/chartex" xmlns:cx7="http://schemas.microsoft.com/office/drawing/2016/5/13/chartex" xmlns:cx8="http://schemas.microsoft.com/office/drawing/2016/5/14/chartex" xmlns:mc="http://schemas.openxmlformats.org/markup-compatibility/2006" xmlns:aink="http://schemas.microsoft.com/office/drawing/2016/ink" xmlns:am3d="http://schemas.microsoft.com/office/drawing/2017/model3d" xmlns:o="urn:schemas-microsoft-com:office:office" xmlns:r="http://schemas.openxmlformats.org/officeDocument/2006/relationships" xmlns:m="http://schemas.openxmlformats.org/officeDocument/2006/math" xmlns:v="urn:schemas-microsoft-com:vml" xmlns:wp14="http://schemas.microsoft.com/office/word/2010/wordprocessingDrawing" xmlns:wp="http://schemas.openxmlformats.org/drawingml/2006/wordprocessingDrawing" xmlns:w10="urn:schemas-microsoft-com:office:word" xmlns:w="http://schemas.openxmlformats.org/wordprocessingml/2006/main" xmlns:w14="http://schemas.microsoft.com/office/word/2010/wordml" xmlns:w15="http://schemas.microsoft.com/office/word/2012/wordml" xmlns:w16cid="http://schemas.microsoft.com/office/word/2016/wordml/cid" xmlns:w16se="http://schemas.microsoft.com/office/word/2015/wordml/symex" xmlns:wpg="http://schemas.microsoft.com/office/word/2010/wordprocessingGroup" xmlns:wpi="http://schemas.microsoft.com/office/word/2010/wordprocessingInk" xmlns:wne="http://schemas.microsoft.com/office/word/2006/wordml" xmlns:wps="http://schemas.microsoft.com/office/word/2010/wordprocessingShape" mc:Ignorable="w14 w15 w16se w16cid wp14">
   <w:abstractNum w:abstractNumId="0" w15:restartNumberingAfterBreak="0">
     <w:nsid w:val="018441F9"/>
     <w:multiLevelType w:val="hybridMultilevel"/>
@@ -8246,7 +8284,7 @@
 </file>
 
 <file path=word/styles.xml><?xml version="1.0" encoding="utf-8"?>
-<w:styles xmlns:mc="http://schemas.openxmlformats.org/markup-compatibility/2006" xmlns:r="http://schemas.openxmlformats.org/officeDocument/2006/relationships" xmlns:w="http://schemas.openxmlformats.org/wordprocessingml/2006/main" xmlns:w14="http://schemas.microsoft.com/office/word/2010/wordml" xmlns:w15="http://schemas.microsoft.com/office/word/2012/wordml" xmlns:w16se="http://schemas.microsoft.com/office/word/2015/wordml/symex" mc:Ignorable="w14 w15 w16se">
+<w:styles xmlns:mc="http://schemas.openxmlformats.org/markup-compatibility/2006" xmlns:r="http://schemas.openxmlformats.org/officeDocument/2006/relationships" xmlns:w="http://schemas.openxmlformats.org/wordprocessingml/2006/main" xmlns:w14="http://schemas.microsoft.com/office/word/2010/wordml" xmlns:w15="http://schemas.microsoft.com/office/word/2012/wordml" xmlns:w16cid="http://schemas.microsoft.com/office/word/2016/wordml/cid" xmlns:w16se="http://schemas.microsoft.com/office/word/2015/wordml/symex" mc:Ignorable="w14 w15 w16se w16cid">
   <w:docDefaults>
     <w:rPrDefault>
       <w:rPr>
@@ -8262,7 +8300,7 @@
       </w:pPr>
     </w:pPrDefault>
   </w:docDefaults>
-  <w:latentStyles w:defLockedState="0" w:defUIPriority="99" w:defSemiHidden="0" w:defUnhideWhenUsed="0" w:defQFormat="0" w:count="371">
+  <w:latentStyles w:defLockedState="0" w:defUIPriority="99" w:defSemiHidden="0" w:defUnhideWhenUsed="0" w:defQFormat="0" w:count="375">
     <w:lsdException w:name="Normal" w:uiPriority="0" w:qFormat="1"/>
     <w:lsdException w:name="heading 1" w:uiPriority="9" w:qFormat="1"/>
     <w:lsdException w:name="heading 2" w:semiHidden="1" w:uiPriority="9" w:unhideWhenUsed="1" w:qFormat="1"/>
@@ -8368,7 +8406,6 @@
     <w:lsdException w:name="HTML Sample" w:semiHidden="1" w:unhideWhenUsed="1"/>
     <w:lsdException w:name="HTML Typewriter" w:semiHidden="1" w:unhideWhenUsed="1"/>
     <w:lsdException w:name="HTML Variable" w:semiHidden="1" w:unhideWhenUsed="1"/>
-    <w:lsdException w:name="Normal Table" w:semiHidden="1" w:unhideWhenUsed="1"/>
     <w:lsdException w:name="annotation subject" w:semiHidden="1" w:unhideWhenUsed="1"/>
     <w:lsdException w:name="No List" w:semiHidden="1" w:unhideWhenUsed="1"/>
     <w:lsdException w:name="Outline List 1" w:semiHidden="1" w:unhideWhenUsed="1"/>
@@ -8412,10 +8449,8 @@
     <w:lsdException w:name="Table Elegant" w:semiHidden="1" w:unhideWhenUsed="1"/>
     <w:lsdException w:name="Table Professional" w:semiHidden="1" w:unhideWhenUsed="1"/>
     <w:lsdException w:name="Table Subtle 1" w:semiHidden="1" w:unhideWhenUsed="1"/>
-    <w:lsdException w:name="Table Subtle 2" w:semiHidden="1" w:unhideWhenUsed="1"/>
     <w:lsdException w:name="Table Web 1" w:semiHidden="1" w:unhideWhenUsed="1"/>
     <w:lsdException w:name="Table Web 2" w:semiHidden="1" w:unhideWhenUsed="1"/>
-    <w:lsdException w:name="Table Web 3" w:semiHidden="1" w:unhideWhenUsed="1"/>
     <w:lsdException w:name="Balloon Text" w:semiHidden="1" w:unhideWhenUsed="1"/>
     <w:lsdException w:name="Table Grid" w:uiPriority="39"/>
     <w:lsdException w:name="Table Theme" w:semiHidden="1" w:unhideWhenUsed="1"/>
@@ -8634,16 +8669,20 @@
     <w:lsdException w:name="List Table 5 Dark Accent 6" w:uiPriority="50"/>
     <w:lsdException w:name="List Table 6 Colorful Accent 6" w:uiPriority="51"/>
     <w:lsdException w:name="List Table 7 Colorful Accent 6" w:uiPriority="52"/>
+    <w:lsdException w:name="Mention" w:semiHidden="1" w:unhideWhenUsed="1"/>
+    <w:lsdException w:name="Smart Hyperlink" w:semiHidden="1" w:unhideWhenUsed="1"/>
+    <w:lsdException w:name="Hashtag" w:semiHidden="1" w:unhideWhenUsed="1"/>
+    <w:lsdException w:name="Unresolved Mention" w:semiHidden="1" w:unhideWhenUsed="1"/>
   </w:latentStyles>
-  <w:style w:type="paragraph" w:default="1" w:styleId="Normal">
+  <w:style w:type="paragraph" w:default="1" w:styleId="a">
     <w:name w:val="Normal"/>
     <w:qFormat/>
   </w:style>
-  <w:style w:type="paragraph" w:styleId="Heading1">
+  <w:style w:type="paragraph" w:styleId="1">
     <w:name w:val="heading 1"/>
-    <w:basedOn w:val="Normal"/>
-    <w:next w:val="Normal"/>
-    <w:link w:val="Heading1Char"/>
+    <w:basedOn w:val="a"/>
+    <w:next w:val="a"/>
+    <w:link w:val="10"/>
     <w:uiPriority w:val="9"/>
     <w:qFormat/>
     <w:rsid w:val="00B66794"/>
@@ -8660,13 +8699,13 @@
       <w:szCs w:val="40"/>
     </w:rPr>
   </w:style>
-  <w:style w:type="character" w:default="1" w:styleId="DefaultParagraphFont">
+  <w:style w:type="character" w:default="1" w:styleId="a0">
     <w:name w:val="Default Paragraph Font"/>
     <w:uiPriority w:val="1"/>
     <w:semiHidden/>
     <w:unhideWhenUsed/>
   </w:style>
-  <w:style w:type="table" w:default="1" w:styleId="TableNormal">
+  <w:style w:type="table" w:default="1" w:styleId="a1">
     <w:name w:val="Normal Table"/>
     <w:uiPriority w:val="99"/>
     <w:semiHidden/>
@@ -8681,16 +8720,16 @@
       </w:tblCellMar>
     </w:tblPr>
   </w:style>
-  <w:style w:type="numbering" w:default="1" w:styleId="NoList">
+  <w:style w:type="numbering" w:default="1" w:styleId="a2">
     <w:name w:val="No List"/>
     <w:uiPriority w:val="99"/>
     <w:semiHidden/>
     <w:unhideWhenUsed/>
   </w:style>
-  <w:style w:type="character" w:customStyle="1" w:styleId="Heading1Char">
-    <w:name w:val="Heading 1 Char"/>
-    <w:basedOn w:val="DefaultParagraphFont"/>
-    <w:link w:val="Heading1"/>
+  <w:style w:type="character" w:customStyle="1" w:styleId="10">
+    <w:name w:val="หัวเรื่อง 1 อักขระ"/>
+    <w:basedOn w:val="a0"/>
+    <w:link w:val="1"/>
     <w:uiPriority w:val="9"/>
     <w:rsid w:val="00B66794"/>
     <w:rPr>
@@ -8700,9 +8739,9 @@
       <w:szCs w:val="40"/>
     </w:rPr>
   </w:style>
-  <w:style w:type="character" w:styleId="Hyperlink">
+  <w:style w:type="character" w:styleId="a3">
     <w:name w:val="Hyperlink"/>
-    <w:basedOn w:val="DefaultParagraphFont"/>
+    <w:basedOn w:val="a0"/>
     <w:uiPriority w:val="99"/>
     <w:unhideWhenUsed/>
     <w:rsid w:val="00D54732"/>
@@ -8711,9 +8750,9 @@
       <w:u w:val="single"/>
     </w:rPr>
   </w:style>
-  <w:style w:type="character" w:customStyle="1" w:styleId="UnresolvedMention">
-    <w:name w:val="Unresolved Mention"/>
-    <w:basedOn w:val="DefaultParagraphFont"/>
+  <w:style w:type="character" w:customStyle="1" w:styleId="11">
+    <w:name w:val="การอ้างถึงที่ไม่ได้แก้ไข1"/>
+    <w:basedOn w:val="a0"/>
     <w:uiPriority w:val="99"/>
     <w:semiHidden/>
     <w:unhideWhenUsed/>
@@ -8723,9 +8762,9 @@
       <w:shd w:val="clear" w:color="auto" w:fill="E1DFDD"/>
     </w:rPr>
   </w:style>
-  <w:style w:type="paragraph" w:styleId="ListParagraph">
+  <w:style w:type="paragraph" w:styleId="a4">
     <w:name w:val="List Paragraph"/>
-    <w:basedOn w:val="Normal"/>
+    <w:basedOn w:val="a"/>
     <w:uiPriority w:val="34"/>
     <w:qFormat/>
     <w:rsid w:val="00D54732"/>
@@ -8734,9 +8773,9 @@
       <w:contextualSpacing/>
     </w:pPr>
   </w:style>
-  <w:style w:type="table" w:styleId="TableGrid">
+  <w:style w:type="table" w:styleId="a5">
     <w:name w:val="Table Grid"/>
-    <w:basedOn w:val="TableNormal"/>
+    <w:basedOn w:val="a1"/>
     <w:uiPriority w:val="39"/>
     <w:rsid w:val="007053E3"/>
     <w:pPr>
@@ -8753,9 +8792,9 @@
       </w:tblBorders>
     </w:tblPr>
   </w:style>
-  <w:style w:type="paragraph" w:styleId="NormalWeb">
+  <w:style w:type="paragraph" w:styleId="a6">
     <w:name w:val="Normal (Web)"/>
-    <w:basedOn w:val="Normal"/>
+    <w:basedOn w:val="a"/>
     <w:uiPriority w:val="99"/>
     <w:unhideWhenUsed/>
     <w:rsid w:val="001406C3"/>
